--- a/External Documents - Game Tracker.docx
+++ b/External Documents - Game Tracker.docx
@@ -41,7 +41,7 @@
           <w:sz w:val="24"/>
           <w:szCs w:val="24"/>
         </w:rPr>
-        <w:t>p.1</w:t>
+        <w:t>p.2</w:t>
       </w:r>
     </w:p>
     <w:p>
@@ -64,7 +64,7 @@
           <w:sz w:val="24"/>
           <w:szCs w:val="24"/>
         </w:rPr>
-        <w:t>p.2</w:t>
+        <w:t>p.3</w:t>
       </w:r>
     </w:p>
     <w:p>
@@ -87,7 +87,7 @@
           <w:sz w:val="24"/>
           <w:szCs w:val="24"/>
         </w:rPr>
-        <w:t>P.3</w:t>
+        <w:t>P.4</w:t>
       </w:r>
     </w:p>
     <w:p>
@@ -110,8 +110,17 @@
           <w:sz w:val="24"/>
           <w:szCs w:val="24"/>
         </w:rPr>
-        <w:t>P.4</w:t>
-      </w:r>
+        <w:t>P.5</w:t>
+      </w:r>
+      <w:r>
+        <w:rPr>
+          <w:sz w:val="24"/>
+          <w:szCs w:val="24"/>
+        </w:rPr>
+        <w:t>-8</w:t>
+      </w:r>
+      <w:bookmarkStart w:id="0" w:name="_GoBack"/>
+      <w:bookmarkEnd w:id="0"/>
     </w:p>
     <w:p>
       <w:pPr>
@@ -133,7 +142,7 @@
           <w:sz w:val="24"/>
           <w:szCs w:val="24"/>
         </w:rPr>
-        <w:t xml:space="preserve"> P.5</w:t>
+        <w:t xml:space="preserve"> P.9</w:t>
       </w:r>
     </w:p>
     <w:p>
@@ -496,6 +505,16 @@
           <w:szCs w:val="36"/>
         </w:rPr>
       </w:pPr>
+    </w:p>
+    <w:p>
+      <w:pPr>
+        <w:jc w:val="center"/>
+        <w:rPr>
+          <w:b/>
+          <w:sz w:val="36"/>
+          <w:szCs w:val="36"/>
+        </w:rPr>
+      </w:pPr>
       <w:r>
         <w:rPr>
           <w:b/>
@@ -549,44 +568,40 @@
           <w:sz w:val="28"/>
           <w:szCs w:val="28"/>
         </w:rPr>
-        <w:t xml:space="preserve">Version 0.0.2 – Added Header Comments, and pages for Login, Register, Tracking, and </w:t>
-      </w:r>
-      <w:proofErr w:type="spellStart"/>
-      <w:r>
+        <w:t xml:space="preserve">Version 0.0.2 – Added Header Comments, and pages for Login, Register, Tracking, and ContactForm.Master </w:t>
+      </w:r>
+    </w:p>
+    <w:p>
+      <w:pPr>
+        <w:jc w:val="center"/>
         <w:rPr>
           <w:sz w:val="28"/>
           <w:szCs w:val="28"/>
         </w:rPr>
-        <w:t>ContactForm.Master</w:t>
-      </w:r>
-      <w:proofErr w:type="spellEnd"/>
+      </w:pPr>
       <w:r>
         <w:rPr>
           <w:sz w:val="28"/>
           <w:szCs w:val="28"/>
         </w:rPr>
-        <w:t xml:space="preserve"> </w:t>
-      </w:r>
-    </w:p>
-    <w:p>
-      <w:pPr>
-        <w:jc w:val="center"/>
-        <w:rPr>
-          <w:b/>
-          <w:sz w:val="36"/>
-          <w:szCs w:val="36"/>
-        </w:rPr>
-      </w:pPr>
-    </w:p>
-    <w:p>
-      <w:pPr>
-        <w:jc w:val="center"/>
-        <w:rPr>
-          <w:b/>
-          <w:sz w:val="36"/>
-          <w:szCs w:val="36"/>
-        </w:rPr>
-      </w:pPr>
+        <w:t>Version 0.0.3 – Added Wireframes</w:t>
+      </w:r>
+    </w:p>
+    <w:p>
+      <w:pPr>
+        <w:jc w:val="center"/>
+        <w:rPr>
+          <w:sz w:val="28"/>
+          <w:szCs w:val="28"/>
+        </w:rPr>
+      </w:pPr>
+      <w:r>
+        <w:rPr>
+          <w:sz w:val="28"/>
+          <w:szCs w:val="28"/>
+        </w:rPr>
+        <w:t>Version 0.1.0 – Added database functionality to track game data</w:t>
+      </w:r>
     </w:p>
     <w:p>
       <w:pPr>
@@ -841,8 +856,6 @@
           <w:szCs w:val="36"/>
         </w:rPr>
       </w:pPr>
-      <w:bookmarkStart w:id="0" w:name="_GoBack"/>
-      <w:bookmarkEnd w:id="0"/>
     </w:p>
     <w:p>
       <w:pPr>
@@ -940,335 +953,689 @@
           <w:szCs w:val="36"/>
         </w:rPr>
       </w:pPr>
-    </w:p>
-    <w:p>
-      <w:pPr>
-        <w:jc w:val="center"/>
-        <w:rPr>
-          <w:b/>
-          <w:sz w:val="36"/>
-          <w:szCs w:val="36"/>
-        </w:rPr>
-      </w:pPr>
-    </w:p>
-    <w:p>
-      <w:pPr>
-        <w:jc w:val="center"/>
-        <w:rPr>
-          <w:b/>
-          <w:sz w:val="36"/>
-          <w:szCs w:val="36"/>
-        </w:rPr>
-      </w:pPr>
-    </w:p>
-    <w:p>
-      <w:pPr>
-        <w:jc w:val="center"/>
-        <w:rPr>
-          <w:b/>
-          <w:sz w:val="36"/>
-          <w:szCs w:val="36"/>
-        </w:rPr>
-      </w:pPr>
-    </w:p>
-    <w:p>
-      <w:pPr>
-        <w:jc w:val="center"/>
-        <w:rPr>
-          <w:b/>
-          <w:sz w:val="36"/>
-          <w:szCs w:val="36"/>
-        </w:rPr>
-      </w:pPr>
-    </w:p>
-    <w:p>
-      <w:pPr>
-        <w:jc w:val="center"/>
-        <w:rPr>
-          <w:b/>
-          <w:sz w:val="36"/>
-          <w:szCs w:val="36"/>
-        </w:rPr>
-      </w:pPr>
-    </w:p>
-    <w:p>
-      <w:pPr>
-        <w:jc w:val="center"/>
-        <w:rPr>
-          <w:b/>
-          <w:sz w:val="36"/>
-          <w:szCs w:val="36"/>
-        </w:rPr>
-      </w:pPr>
-    </w:p>
-    <w:p>
-      <w:pPr>
-        <w:jc w:val="center"/>
-        <w:rPr>
-          <w:b/>
-          <w:sz w:val="36"/>
-          <w:szCs w:val="36"/>
-        </w:rPr>
-      </w:pPr>
-    </w:p>
-    <w:p>
-      <w:pPr>
-        <w:jc w:val="center"/>
-        <w:rPr>
-          <w:b/>
-          <w:sz w:val="36"/>
-          <w:szCs w:val="36"/>
-        </w:rPr>
-      </w:pPr>
-    </w:p>
-    <w:p>
-      <w:pPr>
-        <w:jc w:val="center"/>
-        <w:rPr>
-          <w:b/>
-          <w:sz w:val="36"/>
-          <w:szCs w:val="36"/>
-        </w:rPr>
-      </w:pPr>
-    </w:p>
-    <w:p>
-      <w:pPr>
-        <w:jc w:val="center"/>
-        <w:rPr>
-          <w:b/>
-          <w:sz w:val="36"/>
-          <w:szCs w:val="36"/>
-        </w:rPr>
-      </w:pPr>
-    </w:p>
-    <w:p>
-      <w:pPr>
-        <w:jc w:val="center"/>
-        <w:rPr>
-          <w:b/>
-          <w:sz w:val="36"/>
-          <w:szCs w:val="36"/>
-        </w:rPr>
-      </w:pPr>
-      <w:r>
-        <w:rPr>
-          <w:b/>
-          <w:sz w:val="36"/>
-          <w:szCs w:val="36"/>
-        </w:rPr>
+      <w:r>
+        <w:rPr>
+          <w:b/>
+          <w:sz w:val="36"/>
+          <w:szCs w:val="36"/>
+        </w:rPr>
+        <w:lastRenderedPageBreak/>
         <w:t>Wireframes</w:t>
       </w:r>
-    </w:p>
-    <w:p>
-      <w:pPr>
-        <w:jc w:val="center"/>
-        <w:rPr>
-          <w:b/>
-          <w:sz w:val="36"/>
-          <w:szCs w:val="36"/>
-        </w:rPr>
-      </w:pPr>
-    </w:p>
-    <w:p>
-      <w:pPr>
-        <w:jc w:val="center"/>
-        <w:rPr>
-          <w:b/>
-          <w:sz w:val="36"/>
-          <w:szCs w:val="36"/>
-        </w:rPr>
-      </w:pPr>
-    </w:p>
-    <w:p>
-      <w:pPr>
-        <w:jc w:val="center"/>
-        <w:rPr>
-          <w:b/>
-          <w:sz w:val="36"/>
-          <w:szCs w:val="36"/>
-        </w:rPr>
-      </w:pPr>
-    </w:p>
-    <w:p>
-      <w:pPr>
-        <w:jc w:val="center"/>
-        <w:rPr>
-          <w:b/>
-          <w:sz w:val="36"/>
-          <w:szCs w:val="36"/>
-        </w:rPr>
-      </w:pPr>
-    </w:p>
-    <w:p>
-      <w:pPr>
-        <w:jc w:val="center"/>
-        <w:rPr>
-          <w:b/>
-          <w:sz w:val="36"/>
-          <w:szCs w:val="36"/>
-        </w:rPr>
-      </w:pPr>
-    </w:p>
-    <w:p>
-      <w:pPr>
-        <w:jc w:val="center"/>
-        <w:rPr>
-          <w:b/>
-          <w:sz w:val="36"/>
-          <w:szCs w:val="36"/>
-        </w:rPr>
-      </w:pPr>
-    </w:p>
-    <w:p>
-      <w:pPr>
-        <w:jc w:val="center"/>
-        <w:rPr>
-          <w:b/>
-          <w:sz w:val="36"/>
-          <w:szCs w:val="36"/>
-        </w:rPr>
-      </w:pPr>
-    </w:p>
-    <w:p>
-      <w:pPr>
-        <w:jc w:val="center"/>
-        <w:rPr>
-          <w:b/>
-          <w:sz w:val="36"/>
-          <w:szCs w:val="36"/>
-        </w:rPr>
-      </w:pPr>
-    </w:p>
-    <w:p>
-      <w:pPr>
-        <w:jc w:val="center"/>
-        <w:rPr>
-          <w:b/>
-          <w:sz w:val="36"/>
-          <w:szCs w:val="36"/>
-        </w:rPr>
-      </w:pPr>
-    </w:p>
-    <w:p>
-      <w:pPr>
-        <w:jc w:val="center"/>
-        <w:rPr>
-          <w:b/>
-          <w:sz w:val="36"/>
-          <w:szCs w:val="36"/>
-        </w:rPr>
-      </w:pPr>
-    </w:p>
-    <w:p>
-      <w:pPr>
-        <w:jc w:val="center"/>
-        <w:rPr>
-          <w:b/>
-          <w:sz w:val="36"/>
-          <w:szCs w:val="36"/>
-        </w:rPr>
-      </w:pPr>
-    </w:p>
-    <w:p>
-      <w:pPr>
-        <w:jc w:val="center"/>
-        <w:rPr>
-          <w:b/>
-          <w:sz w:val="36"/>
-          <w:szCs w:val="36"/>
-        </w:rPr>
-      </w:pPr>
-    </w:p>
-    <w:p>
-      <w:pPr>
-        <w:jc w:val="center"/>
-        <w:rPr>
-          <w:b/>
-          <w:sz w:val="36"/>
-          <w:szCs w:val="36"/>
-        </w:rPr>
-      </w:pPr>
-    </w:p>
-    <w:p>
-      <w:pPr>
-        <w:jc w:val="center"/>
-        <w:rPr>
-          <w:b/>
-          <w:sz w:val="36"/>
-          <w:szCs w:val="36"/>
-        </w:rPr>
-      </w:pPr>
-    </w:p>
-    <w:p>
-      <w:pPr>
-        <w:jc w:val="center"/>
-        <w:rPr>
-          <w:b/>
-          <w:sz w:val="36"/>
-          <w:szCs w:val="36"/>
-        </w:rPr>
-      </w:pPr>
-    </w:p>
-    <w:p>
-      <w:pPr>
-        <w:jc w:val="center"/>
-        <w:rPr>
-          <w:b/>
-          <w:sz w:val="36"/>
-          <w:szCs w:val="36"/>
-        </w:rPr>
-      </w:pPr>
-    </w:p>
-    <w:p>
-      <w:pPr>
-        <w:jc w:val="center"/>
-        <w:rPr>
-          <w:b/>
-          <w:sz w:val="36"/>
-          <w:szCs w:val="36"/>
-        </w:rPr>
-      </w:pPr>
-    </w:p>
-    <w:p>
-      <w:pPr>
-        <w:jc w:val="center"/>
-        <w:rPr>
-          <w:b/>
-          <w:sz w:val="36"/>
-          <w:szCs w:val="36"/>
-        </w:rPr>
-      </w:pPr>
-    </w:p>
-    <w:p>
-      <w:pPr>
-        <w:jc w:val="center"/>
-        <w:rPr>
-          <w:b/>
-          <w:sz w:val="36"/>
-          <w:szCs w:val="36"/>
-        </w:rPr>
-      </w:pPr>
-    </w:p>
-    <w:p>
-      <w:pPr>
-        <w:jc w:val="center"/>
-        <w:rPr>
-          <w:b/>
-          <w:sz w:val="36"/>
-          <w:szCs w:val="36"/>
-        </w:rPr>
-      </w:pPr>
-      <w:r>
-        <w:rPr>
-          <w:b/>
-          <w:sz w:val="36"/>
-          <w:szCs w:val="36"/>
-        </w:rPr>
+      <w:r>
+        <w:rPr>
+          <w:b/>
+          <w:noProof/>
+          <w:sz w:val="36"/>
+          <w:szCs w:val="36"/>
+          <w:lang w:eastAsia="en-CA"/>
+        </w:rPr>
+        <w:drawing>
+          <wp:inline distT="0" distB="0" distL="0" distR="0" wp14:anchorId="5F3B9D47" wp14:editId="0D0D90FA">
+            <wp:extent cx="5934075" cy="3686175"/>
+            <wp:effectExtent l="0" t="0" r="9525" b="9525"/>
+            <wp:docPr id="5" name="Picture 5" descr="C:\Users\Chad\AppData\Local\Microsoft\Windows\INetCache\Content.Word\LandingPage.png"/>
+            <wp:cNvGraphicFramePr>
+              <a:graphicFrameLocks xmlns:a="http://schemas.openxmlformats.org/drawingml/2006/main" noChangeAspect="1"/>
+            </wp:cNvGraphicFramePr>
+            <a:graphic xmlns:a="http://schemas.openxmlformats.org/drawingml/2006/main">
+              <a:graphicData uri="http://schemas.openxmlformats.org/drawingml/2006/picture">
+                <pic:pic xmlns:pic="http://schemas.openxmlformats.org/drawingml/2006/picture">
+                  <pic:nvPicPr>
+                    <pic:cNvPr id="0" name="Picture 5" descr="C:\Users\Chad\AppData\Local\Microsoft\Windows\INetCache\Content.Word\LandingPage.png"/>
+                    <pic:cNvPicPr>
+                      <a:picLocks noChangeAspect="1" noChangeArrowheads="1"/>
+                    </pic:cNvPicPr>
+                  </pic:nvPicPr>
+                  <pic:blipFill>
+                    <a:blip r:embed="rId8">
+                      <a:extLst>
+                        <a:ext uri="{28A0092B-C50C-407E-A947-70E740481C1C}">
+                          <a14:useLocalDpi xmlns:a14="http://schemas.microsoft.com/office/drawing/2010/main" val="0"/>
+                        </a:ext>
+                      </a:extLst>
+                    </a:blip>
+                    <a:srcRect/>
+                    <a:stretch>
+                      <a:fillRect/>
+                    </a:stretch>
+                  </pic:blipFill>
+                  <pic:spPr bwMode="auto">
+                    <a:xfrm>
+                      <a:off x="0" y="0"/>
+                      <a:ext cx="5934075" cy="3686175"/>
+                    </a:xfrm>
+                    <a:prstGeom prst="rect">
+                      <a:avLst/>
+                    </a:prstGeom>
+                    <a:noFill/>
+                    <a:ln>
+                      <a:noFill/>
+                    </a:ln>
+                  </pic:spPr>
+                </pic:pic>
+              </a:graphicData>
+            </a:graphic>
+          </wp:inline>
+        </w:drawing>
+      </w:r>
+      <w:r>
+        <w:rPr>
+          <w:b/>
+          <w:noProof/>
+          <w:sz w:val="36"/>
+          <w:szCs w:val="36"/>
+          <w:lang w:eastAsia="en-CA"/>
+        </w:rPr>
+        <w:drawing>
+          <wp:inline distT="0" distB="0" distL="0" distR="0">
+            <wp:extent cx="5934075" cy="3905250"/>
+            <wp:effectExtent l="0" t="0" r="9525" b="0"/>
+            <wp:docPr id="6" name="Picture 6" descr="GameTracking"/>
+            <wp:cNvGraphicFramePr>
+              <a:graphicFrameLocks xmlns:a="http://schemas.openxmlformats.org/drawingml/2006/main" noChangeAspect="1"/>
+            </wp:cNvGraphicFramePr>
+            <a:graphic xmlns:a="http://schemas.openxmlformats.org/drawingml/2006/main">
+              <a:graphicData uri="http://schemas.openxmlformats.org/drawingml/2006/picture">
+                <pic:pic xmlns:pic="http://schemas.openxmlformats.org/drawingml/2006/picture">
+                  <pic:nvPicPr>
+                    <pic:cNvPr id="0" name="Picture 1" descr="GameTracking"/>
+                    <pic:cNvPicPr>
+                      <a:picLocks noChangeAspect="1" noChangeArrowheads="1"/>
+                    </pic:cNvPicPr>
+                  </pic:nvPicPr>
+                  <pic:blipFill>
+                    <a:blip r:embed="rId9">
+                      <a:extLst>
+                        <a:ext uri="{28A0092B-C50C-407E-A947-70E740481C1C}">
+                          <a14:useLocalDpi xmlns:a14="http://schemas.microsoft.com/office/drawing/2010/main" val="0"/>
+                        </a:ext>
+                      </a:extLst>
+                    </a:blip>
+                    <a:srcRect/>
+                    <a:stretch>
+                      <a:fillRect/>
+                    </a:stretch>
+                  </pic:blipFill>
+                  <pic:spPr bwMode="auto">
+                    <a:xfrm>
+                      <a:off x="0" y="0"/>
+                      <a:ext cx="5934075" cy="3905250"/>
+                    </a:xfrm>
+                    <a:prstGeom prst="rect">
+                      <a:avLst/>
+                    </a:prstGeom>
+                    <a:noFill/>
+                    <a:ln>
+                      <a:noFill/>
+                    </a:ln>
+                  </pic:spPr>
+                </pic:pic>
+              </a:graphicData>
+            </a:graphic>
+          </wp:inline>
+        </w:drawing>
+      </w:r>
+    </w:p>
+    <w:p>
+      <w:pPr>
+        <w:jc w:val="center"/>
+        <w:rPr>
+          <w:b/>
+          <w:sz w:val="36"/>
+          <w:szCs w:val="36"/>
+        </w:rPr>
+      </w:pPr>
+      <w:r>
+        <w:rPr>
+          <w:b/>
+          <w:noProof/>
+          <w:sz w:val="36"/>
+          <w:szCs w:val="36"/>
+          <w:lang w:eastAsia="en-CA"/>
+        </w:rPr>
+        <w:lastRenderedPageBreak/>
+        <w:drawing>
+          <wp:inline distT="0" distB="0" distL="0" distR="0">
+            <wp:extent cx="5943600" cy="4095750"/>
+            <wp:effectExtent l="0" t="0" r="0" b="0"/>
+            <wp:docPr id="7" name="Picture 7" descr="GameSelection"/>
+            <wp:cNvGraphicFramePr>
+              <a:graphicFrameLocks xmlns:a="http://schemas.openxmlformats.org/drawingml/2006/main" noChangeAspect="1"/>
+            </wp:cNvGraphicFramePr>
+            <a:graphic xmlns:a="http://schemas.openxmlformats.org/drawingml/2006/main">
+              <a:graphicData uri="http://schemas.openxmlformats.org/drawingml/2006/picture">
+                <pic:pic xmlns:pic="http://schemas.openxmlformats.org/drawingml/2006/picture">
+                  <pic:nvPicPr>
+                    <pic:cNvPr id="0" name="Picture 3" descr="GameSelection"/>
+                    <pic:cNvPicPr>
+                      <a:picLocks noChangeAspect="1" noChangeArrowheads="1"/>
+                    </pic:cNvPicPr>
+                  </pic:nvPicPr>
+                  <pic:blipFill>
+                    <a:blip r:embed="rId10">
+                      <a:extLst>
+                        <a:ext uri="{28A0092B-C50C-407E-A947-70E740481C1C}">
+                          <a14:useLocalDpi xmlns:a14="http://schemas.microsoft.com/office/drawing/2010/main" val="0"/>
+                        </a:ext>
+                      </a:extLst>
+                    </a:blip>
+                    <a:srcRect/>
+                    <a:stretch>
+                      <a:fillRect/>
+                    </a:stretch>
+                  </pic:blipFill>
+                  <pic:spPr bwMode="auto">
+                    <a:xfrm>
+                      <a:off x="0" y="0"/>
+                      <a:ext cx="5943600" cy="4095750"/>
+                    </a:xfrm>
+                    <a:prstGeom prst="rect">
+                      <a:avLst/>
+                    </a:prstGeom>
+                    <a:noFill/>
+                    <a:ln>
+                      <a:noFill/>
+                    </a:ln>
+                  </pic:spPr>
+                </pic:pic>
+              </a:graphicData>
+            </a:graphic>
+          </wp:inline>
+        </w:drawing>
+      </w:r>
+      <w:r>
+        <w:rPr>
+          <w:b/>
+          <w:noProof/>
+          <w:sz w:val="36"/>
+          <w:szCs w:val="36"/>
+          <w:lang w:eastAsia="en-CA"/>
+        </w:rPr>
+        <w:drawing>
+          <wp:inline distT="0" distB="0" distL="0" distR="0">
+            <wp:extent cx="5943600" cy="4095750"/>
+            <wp:effectExtent l="0" t="0" r="0" b="0"/>
+            <wp:docPr id="8" name="Picture 8" descr="GameSelection"/>
+            <wp:cNvGraphicFramePr>
+              <a:graphicFrameLocks xmlns:a="http://schemas.openxmlformats.org/drawingml/2006/main" noChangeAspect="1"/>
+            </wp:cNvGraphicFramePr>
+            <a:graphic xmlns:a="http://schemas.openxmlformats.org/drawingml/2006/main">
+              <a:graphicData uri="http://schemas.openxmlformats.org/drawingml/2006/picture">
+                <pic:pic xmlns:pic="http://schemas.openxmlformats.org/drawingml/2006/picture">
+                  <pic:nvPicPr>
+                    <pic:cNvPr id="0" name="Picture 5" descr="GameSelection"/>
+                    <pic:cNvPicPr>
+                      <a:picLocks noChangeAspect="1" noChangeArrowheads="1"/>
+                    </pic:cNvPicPr>
+                  </pic:nvPicPr>
+                  <pic:blipFill>
+                    <a:blip r:embed="rId10">
+                      <a:extLst>
+                        <a:ext uri="{28A0092B-C50C-407E-A947-70E740481C1C}">
+                          <a14:useLocalDpi xmlns:a14="http://schemas.microsoft.com/office/drawing/2010/main" val="0"/>
+                        </a:ext>
+                      </a:extLst>
+                    </a:blip>
+                    <a:srcRect/>
+                    <a:stretch>
+                      <a:fillRect/>
+                    </a:stretch>
+                  </pic:blipFill>
+                  <pic:spPr bwMode="auto">
+                    <a:xfrm>
+                      <a:off x="0" y="0"/>
+                      <a:ext cx="5943600" cy="4095750"/>
+                    </a:xfrm>
+                    <a:prstGeom prst="rect">
+                      <a:avLst/>
+                    </a:prstGeom>
+                    <a:noFill/>
+                    <a:ln>
+                      <a:noFill/>
+                    </a:ln>
+                  </pic:spPr>
+                </pic:pic>
+              </a:graphicData>
+            </a:graphic>
+          </wp:inline>
+        </w:drawing>
+      </w:r>
+    </w:p>
+    <w:p>
+      <w:pPr>
+        <w:jc w:val="center"/>
+        <w:rPr>
+          <w:b/>
+          <w:sz w:val="36"/>
+          <w:szCs w:val="36"/>
+        </w:rPr>
+      </w:pPr>
+      <w:r>
+        <w:rPr>
+          <w:b/>
+          <w:noProof/>
+          <w:sz w:val="36"/>
+          <w:szCs w:val="36"/>
+          <w:lang w:eastAsia="en-CA"/>
+        </w:rPr>
+        <w:lastRenderedPageBreak/>
+        <w:drawing>
+          <wp:inline distT="0" distB="0" distL="0" distR="0">
+            <wp:extent cx="5943600" cy="4086225"/>
+            <wp:effectExtent l="0" t="0" r="0" b="9525"/>
+            <wp:docPr id="9" name="Picture 9" descr="Register"/>
+            <wp:cNvGraphicFramePr>
+              <a:graphicFrameLocks xmlns:a="http://schemas.openxmlformats.org/drawingml/2006/main" noChangeAspect="1"/>
+            </wp:cNvGraphicFramePr>
+            <a:graphic xmlns:a="http://schemas.openxmlformats.org/drawingml/2006/main">
+              <a:graphicData uri="http://schemas.openxmlformats.org/drawingml/2006/picture">
+                <pic:pic xmlns:pic="http://schemas.openxmlformats.org/drawingml/2006/picture">
+                  <pic:nvPicPr>
+                    <pic:cNvPr id="0" name="Picture 7" descr="Register"/>
+                    <pic:cNvPicPr>
+                      <a:picLocks noChangeAspect="1" noChangeArrowheads="1"/>
+                    </pic:cNvPicPr>
+                  </pic:nvPicPr>
+                  <pic:blipFill>
+                    <a:blip r:embed="rId11">
+                      <a:extLst>
+                        <a:ext uri="{28A0092B-C50C-407E-A947-70E740481C1C}">
+                          <a14:useLocalDpi xmlns:a14="http://schemas.microsoft.com/office/drawing/2010/main" val="0"/>
+                        </a:ext>
+                      </a:extLst>
+                    </a:blip>
+                    <a:srcRect/>
+                    <a:stretch>
+                      <a:fillRect/>
+                    </a:stretch>
+                  </pic:blipFill>
+                  <pic:spPr bwMode="auto">
+                    <a:xfrm>
+                      <a:off x="0" y="0"/>
+                      <a:ext cx="5943600" cy="4086225"/>
+                    </a:xfrm>
+                    <a:prstGeom prst="rect">
+                      <a:avLst/>
+                    </a:prstGeom>
+                    <a:noFill/>
+                    <a:ln>
+                      <a:noFill/>
+                    </a:ln>
+                  </pic:spPr>
+                </pic:pic>
+              </a:graphicData>
+            </a:graphic>
+          </wp:inline>
+        </w:drawing>
+      </w:r>
+      <w:r>
+        <w:rPr>
+          <w:b/>
+          <w:noProof/>
+          <w:sz w:val="36"/>
+          <w:szCs w:val="36"/>
+          <w:lang w:eastAsia="en-CA"/>
+        </w:rPr>
+        <w:drawing>
+          <wp:inline distT="0" distB="0" distL="0" distR="0">
+            <wp:extent cx="5943600" cy="4086225"/>
+            <wp:effectExtent l="0" t="0" r="0" b="9525"/>
+            <wp:docPr id="10" name="Picture 10" descr="Login"/>
+            <wp:cNvGraphicFramePr>
+              <a:graphicFrameLocks xmlns:a="http://schemas.openxmlformats.org/drawingml/2006/main" noChangeAspect="1"/>
+            </wp:cNvGraphicFramePr>
+            <a:graphic xmlns:a="http://schemas.openxmlformats.org/drawingml/2006/main">
+              <a:graphicData uri="http://schemas.openxmlformats.org/drawingml/2006/picture">
+                <pic:pic xmlns:pic="http://schemas.openxmlformats.org/drawingml/2006/picture">
+                  <pic:nvPicPr>
+                    <pic:cNvPr id="0" name="Picture 9" descr="Login"/>
+                    <pic:cNvPicPr>
+                      <a:picLocks noChangeAspect="1" noChangeArrowheads="1"/>
+                    </pic:cNvPicPr>
+                  </pic:nvPicPr>
+                  <pic:blipFill>
+                    <a:blip r:embed="rId12">
+                      <a:extLst>
+                        <a:ext uri="{28A0092B-C50C-407E-A947-70E740481C1C}">
+                          <a14:useLocalDpi xmlns:a14="http://schemas.microsoft.com/office/drawing/2010/main" val="0"/>
+                        </a:ext>
+                      </a:extLst>
+                    </a:blip>
+                    <a:srcRect/>
+                    <a:stretch>
+                      <a:fillRect/>
+                    </a:stretch>
+                  </pic:blipFill>
+                  <pic:spPr bwMode="auto">
+                    <a:xfrm>
+                      <a:off x="0" y="0"/>
+                      <a:ext cx="5943600" cy="4086225"/>
+                    </a:xfrm>
+                    <a:prstGeom prst="rect">
+                      <a:avLst/>
+                    </a:prstGeom>
+                    <a:noFill/>
+                    <a:ln>
+                      <a:noFill/>
+                    </a:ln>
+                  </pic:spPr>
+                </pic:pic>
+              </a:graphicData>
+            </a:graphic>
+          </wp:inline>
+        </w:drawing>
+      </w:r>
+    </w:p>
+    <w:p>
+      <w:pPr>
+        <w:jc w:val="center"/>
+        <w:rPr>
+          <w:b/>
+          <w:sz w:val="36"/>
+          <w:szCs w:val="36"/>
+        </w:rPr>
+      </w:pPr>
+      <w:r>
+        <w:rPr>
+          <w:b/>
+          <w:noProof/>
+          <w:sz w:val="36"/>
+          <w:szCs w:val="36"/>
+          <w:lang w:eastAsia="en-CA"/>
+        </w:rPr>
+        <w:lastRenderedPageBreak/>
+        <w:drawing>
+          <wp:inline distT="0" distB="0" distL="0" distR="0">
+            <wp:extent cx="5943600" cy="4095750"/>
+            <wp:effectExtent l="0" t="0" r="0" b="0"/>
+            <wp:docPr id="11" name="Picture 11" descr="Contact"/>
+            <wp:cNvGraphicFramePr>
+              <a:graphicFrameLocks xmlns:a="http://schemas.openxmlformats.org/drawingml/2006/main" noChangeAspect="1"/>
+            </wp:cNvGraphicFramePr>
+            <a:graphic xmlns:a="http://schemas.openxmlformats.org/drawingml/2006/main">
+              <a:graphicData uri="http://schemas.openxmlformats.org/drawingml/2006/picture">
+                <pic:pic xmlns:pic="http://schemas.openxmlformats.org/drawingml/2006/picture">
+                  <pic:nvPicPr>
+                    <pic:cNvPr id="0" name="Picture 11" descr="Contact"/>
+                    <pic:cNvPicPr>
+                      <a:picLocks noChangeAspect="1" noChangeArrowheads="1"/>
+                    </pic:cNvPicPr>
+                  </pic:nvPicPr>
+                  <pic:blipFill>
+                    <a:blip r:embed="rId13">
+                      <a:extLst>
+                        <a:ext uri="{28A0092B-C50C-407E-A947-70E740481C1C}">
+                          <a14:useLocalDpi xmlns:a14="http://schemas.microsoft.com/office/drawing/2010/main" val="0"/>
+                        </a:ext>
+                      </a:extLst>
+                    </a:blip>
+                    <a:srcRect/>
+                    <a:stretch>
+                      <a:fillRect/>
+                    </a:stretch>
+                  </pic:blipFill>
+                  <pic:spPr bwMode="auto">
+                    <a:xfrm>
+                      <a:off x="0" y="0"/>
+                      <a:ext cx="5943600" cy="4095750"/>
+                    </a:xfrm>
+                    <a:prstGeom prst="rect">
+                      <a:avLst/>
+                    </a:prstGeom>
+                    <a:noFill/>
+                    <a:ln>
+                      <a:noFill/>
+                    </a:ln>
+                  </pic:spPr>
+                </pic:pic>
+              </a:graphicData>
+            </a:graphic>
+          </wp:inline>
+        </w:drawing>
+      </w:r>
+    </w:p>
+    <w:p>
+      <w:pPr>
+        <w:jc w:val="center"/>
+        <w:rPr>
+          <w:b/>
+          <w:sz w:val="36"/>
+          <w:szCs w:val="36"/>
+        </w:rPr>
+      </w:pPr>
+    </w:p>
+    <w:p>
+      <w:pPr>
+        <w:jc w:val="center"/>
+        <w:rPr>
+          <w:b/>
+          <w:sz w:val="36"/>
+          <w:szCs w:val="36"/>
+        </w:rPr>
+      </w:pPr>
+    </w:p>
+    <w:p>
+      <w:pPr>
+        <w:jc w:val="center"/>
+        <w:rPr>
+          <w:b/>
+          <w:sz w:val="36"/>
+          <w:szCs w:val="36"/>
+        </w:rPr>
+      </w:pPr>
+    </w:p>
+    <w:p>
+      <w:pPr>
+        <w:jc w:val="center"/>
+        <w:rPr>
+          <w:b/>
+          <w:sz w:val="36"/>
+          <w:szCs w:val="36"/>
+        </w:rPr>
+      </w:pPr>
+    </w:p>
+    <w:p>
+      <w:pPr>
+        <w:jc w:val="center"/>
+        <w:rPr>
+          <w:b/>
+          <w:sz w:val="36"/>
+          <w:szCs w:val="36"/>
+        </w:rPr>
+      </w:pPr>
+    </w:p>
+    <w:p>
+      <w:pPr>
+        <w:jc w:val="center"/>
+        <w:rPr>
+          <w:b/>
+          <w:sz w:val="36"/>
+          <w:szCs w:val="36"/>
+        </w:rPr>
+      </w:pPr>
+    </w:p>
+    <w:p>
+      <w:pPr>
+        <w:jc w:val="center"/>
+        <w:rPr>
+          <w:b/>
+          <w:sz w:val="36"/>
+          <w:szCs w:val="36"/>
+        </w:rPr>
+      </w:pPr>
+    </w:p>
+    <w:p>
+      <w:pPr>
+        <w:jc w:val="center"/>
+        <w:rPr>
+          <w:b/>
+          <w:sz w:val="36"/>
+          <w:szCs w:val="36"/>
+        </w:rPr>
+      </w:pPr>
+    </w:p>
+    <w:p>
+      <w:pPr>
+        <w:jc w:val="center"/>
+        <w:rPr>
+          <w:b/>
+          <w:sz w:val="36"/>
+          <w:szCs w:val="36"/>
+        </w:rPr>
+      </w:pPr>
+    </w:p>
+    <w:p>
+      <w:pPr>
+        <w:jc w:val="center"/>
+        <w:rPr>
+          <w:b/>
+          <w:sz w:val="36"/>
+          <w:szCs w:val="36"/>
+        </w:rPr>
+      </w:pPr>
+    </w:p>
+    <w:p>
+      <w:pPr>
+        <w:jc w:val="center"/>
+        <w:rPr>
+          <w:b/>
+          <w:sz w:val="36"/>
+          <w:szCs w:val="36"/>
+        </w:rPr>
+      </w:pPr>
+      <w:r>
+        <w:rPr>
+          <w:b/>
+          <w:sz w:val="36"/>
+          <w:szCs w:val="36"/>
+        </w:rPr>
+        <w:lastRenderedPageBreak/>
         <w:t>Screen Captures</w:t>
       </w:r>
     </w:p>
+    <w:p>
+      <w:pPr>
+        <w:jc w:val="center"/>
+        <w:rPr>
+          <w:b/>
+          <w:sz w:val="36"/>
+          <w:szCs w:val="36"/>
+        </w:rPr>
+      </w:pPr>
+      <w:r>
+        <w:rPr>
+          <w:b/>
+          <w:noProof/>
+          <w:sz w:val="36"/>
+          <w:szCs w:val="36"/>
+          <w:lang w:eastAsia="en-CA"/>
+        </w:rPr>
+        <w:drawing>
+          <wp:inline distT="0" distB="0" distL="0" distR="0">
+            <wp:extent cx="5943600" cy="2401570"/>
+            <wp:effectExtent l="0" t="0" r="0" b="0"/>
+            <wp:docPr id="3" name="Picture 3"/>
+            <wp:cNvGraphicFramePr>
+              <a:graphicFrameLocks xmlns:a="http://schemas.openxmlformats.org/drawingml/2006/main" noChangeAspect="1"/>
+            </wp:cNvGraphicFramePr>
+            <a:graphic xmlns:a="http://schemas.openxmlformats.org/drawingml/2006/main">
+              <a:graphicData uri="http://schemas.openxmlformats.org/drawingml/2006/picture">
+                <pic:pic xmlns:pic="http://schemas.openxmlformats.org/drawingml/2006/picture">
+                  <pic:nvPicPr>
+                    <pic:cNvPr id="3" name="ScreenShot1.png"/>
+                    <pic:cNvPicPr/>
+                  </pic:nvPicPr>
+                  <pic:blipFill>
+                    <a:blip r:embed="rId14">
+                      <a:extLst>
+                        <a:ext uri="{28A0092B-C50C-407E-A947-70E740481C1C}">
+                          <a14:useLocalDpi xmlns:a14="http://schemas.microsoft.com/office/drawing/2010/main" val="0"/>
+                        </a:ext>
+                      </a:extLst>
+                    </a:blip>
+                    <a:stretch>
+                      <a:fillRect/>
+                    </a:stretch>
+                  </pic:blipFill>
+                  <pic:spPr>
+                    <a:xfrm>
+                      <a:off x="0" y="0"/>
+                      <a:ext cx="5943600" cy="2401570"/>
+                    </a:xfrm>
+                    <a:prstGeom prst="rect">
+                      <a:avLst/>
+                    </a:prstGeom>
+                  </pic:spPr>
+                </pic:pic>
+              </a:graphicData>
+            </a:graphic>
+          </wp:inline>
+        </w:drawing>
+      </w:r>
+    </w:p>
+    <w:p>
+      <w:pPr>
+        <w:jc w:val="center"/>
+        <w:rPr>
+          <w:b/>
+          <w:sz w:val="36"/>
+          <w:szCs w:val="36"/>
+        </w:rPr>
+      </w:pPr>
+      <w:r>
+        <w:rPr>
+          <w:b/>
+          <w:noProof/>
+          <w:sz w:val="36"/>
+          <w:szCs w:val="36"/>
+          <w:lang w:eastAsia="en-CA"/>
+        </w:rPr>
+        <w:drawing>
+          <wp:inline distT="0" distB="0" distL="0" distR="0">
+            <wp:extent cx="5943600" cy="2394585"/>
+            <wp:effectExtent l="0" t="0" r="0" b="5715"/>
+            <wp:docPr id="4" name="Picture 4"/>
+            <wp:cNvGraphicFramePr>
+              <a:graphicFrameLocks xmlns:a="http://schemas.openxmlformats.org/drawingml/2006/main" noChangeAspect="1"/>
+            </wp:cNvGraphicFramePr>
+            <a:graphic xmlns:a="http://schemas.openxmlformats.org/drawingml/2006/main">
+              <a:graphicData uri="http://schemas.openxmlformats.org/drawingml/2006/picture">
+                <pic:pic xmlns:pic="http://schemas.openxmlformats.org/drawingml/2006/picture">
+                  <pic:nvPicPr>
+                    <pic:cNvPr id="4" name="ScreenShot2.png"/>
+                    <pic:cNvPicPr/>
+                  </pic:nvPicPr>
+                  <pic:blipFill>
+                    <a:blip r:embed="rId15">
+                      <a:extLst>
+                        <a:ext uri="{28A0092B-C50C-407E-A947-70E740481C1C}">
+                          <a14:useLocalDpi xmlns:a14="http://schemas.microsoft.com/office/drawing/2010/main" val="0"/>
+                        </a:ext>
+                      </a:extLst>
+                    </a:blip>
+                    <a:stretch>
+                      <a:fillRect/>
+                    </a:stretch>
+                  </pic:blipFill>
+                  <pic:spPr>
+                    <a:xfrm>
+                      <a:off x="0" y="0"/>
+                      <a:ext cx="5943600" cy="2394585"/>
+                    </a:xfrm>
+                    <a:prstGeom prst="rect">
+                      <a:avLst/>
+                    </a:prstGeom>
+                  </pic:spPr>
+                </pic:pic>
+              </a:graphicData>
+            </a:graphic>
+          </wp:inline>
+        </w:drawing>
+      </w:r>
+    </w:p>
     <w:sectPr>
-      <w:headerReference w:type="default" r:id="rId8"/>
+      <w:headerReference w:type="default" r:id="rId16"/>
       <w:pgSz w:w="12240" w:h="15840"/>
       <w:pgMar w:top="1440" w:right="1440" w:bottom="1440" w:left="1440" w:header="708" w:footer="708" w:gutter="0"/>
       <w:cols w:space="708"/>
@@ -1330,25 +1697,49 @@
 
 <file path=word/header1.xml><?xml version="1.0" encoding="utf-8"?>
 <w:hdr xmlns:wpc="http://schemas.microsoft.com/office/word/2010/wordprocessingCanvas" xmlns:mc="http://schemas.openxmlformats.org/markup-compatibility/2006" xmlns:o="urn:schemas-microsoft-com:office:office" xmlns:r="http://schemas.openxmlformats.org/officeDocument/2006/relationships" xmlns:m="http://schemas.openxmlformats.org/officeDocument/2006/math" xmlns:v="urn:schemas-microsoft-com:vml" xmlns:wp14="http://schemas.microsoft.com/office/word/2010/wordprocessingDrawing" xmlns:wp="http://schemas.openxmlformats.org/drawingml/2006/wordprocessingDrawing" xmlns:w10="urn:schemas-microsoft-com:office:word" xmlns:w="http://schemas.openxmlformats.org/wordprocessingml/2006/main" xmlns:w14="http://schemas.microsoft.com/office/word/2010/wordml" xmlns:w15="http://schemas.microsoft.com/office/word/2012/wordml" xmlns:wpg="http://schemas.microsoft.com/office/word/2010/wordprocessingGroup" xmlns:wpi="http://schemas.microsoft.com/office/word/2010/wordprocessingInk" xmlns:wne="http://schemas.microsoft.com/office/word/2006/wordml" xmlns:wps="http://schemas.microsoft.com/office/word/2010/wordprocessingShape" mc:Ignorable="w14 w15 wp14">
-  <w:p>
-    <w:pPr>
-      <w:spacing w:line="240" w:lineRule="auto"/>
-      <w:jc w:val="center"/>
+  <w:sdt>
+    <w:sdtPr>
+      <w:id w:val="-1555609274"/>
+      <w:docPartObj>
+        <w:docPartGallery w:val="Page Numbers (Top of Page)"/>
+        <w:docPartUnique/>
+      </w:docPartObj>
+    </w:sdtPr>
+    <w:sdtEndPr>
       <w:rPr>
-        <w:b/>
-        <w:sz w:val="36"/>
-        <w:szCs w:val="36"/>
+        <w:noProof/>
       </w:rPr>
-    </w:pPr>
-    <w:r>
-      <w:rPr>
-        <w:b/>
-        <w:sz w:val="36"/>
-        <w:szCs w:val="36"/>
-      </w:rPr>
-      <w:t>[Team Logo]</w:t>
-    </w:r>
-  </w:p>
+    </w:sdtEndPr>
+    <w:sdtContent>
+      <w:p>
+        <w:pPr>
+          <w:pStyle w:val="Header"/>
+          <w:jc w:val="right"/>
+        </w:pPr>
+        <w:r>
+          <w:fldChar w:fldCharType="begin"/>
+        </w:r>
+        <w:r>
+          <w:instrText xml:space="preserve"> PAGE   \* MERGEFORMAT </w:instrText>
+        </w:r>
+        <w:r>
+          <w:fldChar w:fldCharType="separate"/>
+        </w:r>
+        <w:r>
+          <w:rPr>
+            <w:noProof/>
+          </w:rPr>
+          <w:t>1</w:t>
+        </w:r>
+        <w:r>
+          <w:rPr>
+            <w:noProof/>
+          </w:rPr>
+          <w:fldChar w:fldCharType="end"/>
+        </w:r>
+      </w:p>
+    </w:sdtContent>
+  </w:sdt>
   <w:p>
     <w:pPr>
       <w:pStyle w:val="Header"/>
